--- a/doc/99自我编写的技术文档/tomcat绿色版制成windows服务，并增加启动服务顺序.docx
+++ b/doc/99自我编写的技术文档/tomcat绿色版制成windows服务，并增加启动服务顺序.docx
@@ -587,6 +587,9 @@
           <w:ilvl w:val="1"/>
           <w:numId w:val="4"/>
         </w:numPr>
+        <w:rPr>
+          <w:rFonts w:hint="eastAsia"/>
+        </w:rPr>
       </w:pPr>
       <w:r>
         <w:t>T</w:t>
@@ -605,6 +608,281 @@
       </w:r>
       <w:r>
         <w:br/>
+      </w:r>
+      <w:r>
+        <w:rPr>
+          <w:rFonts w:hint="eastAsia"/>
+        </w:rPr>
+        <w:t>在</w:t>
+      </w:r>
+      <w:r>
+        <w:rPr>
+          <w:rFonts w:hint="eastAsia"/>
+        </w:rPr>
+        <w:t>bin</w:t>
+      </w:r>
+      <w:r>
+        <w:rPr>
+          <w:rFonts w:hint="eastAsia"/>
+        </w:rPr>
+        <w:t>目录中使用</w:t>
+      </w:r>
+      <w:r>
+        <w:t xml:space="preserve">service.bat install </w:t>
+      </w:r>
+      <w:proofErr w:type="spellStart"/>
+      <w:r>
+        <w:t>TestServiceName</w:t>
+      </w:r>
+      <w:proofErr w:type="spellEnd"/>
+      <w:r>
+        <w:rPr>
+          <w:rFonts w:hint="eastAsia"/>
+        </w:rPr>
+        <w:t xml:space="preserve"> </w:t>
+      </w:r>
+      <w:r>
+        <w:rPr>
+          <w:rFonts w:hint="eastAsia"/>
+        </w:rPr>
+        <w:t>安装服务，成功后可发现日志如图：</w:t>
+      </w:r>
+    </w:p>
+    <w:p>
+      <w:pPr>
+        <w:rPr>
+          <w:rFonts w:hint="eastAsia"/>
+        </w:rPr>
+      </w:pPr>
+      <w:r>
+        <w:rPr>
+          <w:noProof/>
+        </w:rPr>
+        <w:drawing>
+          <wp:inline distT="0" distB="0" distL="0" distR="0" wp14:anchorId="7867BDC2" wp14:editId="5726E146">
+            <wp:extent cx="5274310" cy="1340554"/>
+            <wp:effectExtent l="0" t="0" r="2540" b="0"/>
+            <wp:docPr id="2" name="图片 2"/>
+            <wp:cNvGraphicFramePr>
+              <a:graphicFrameLocks xmlns:a="http://schemas.openxmlformats.org/drawingml/2006/main" noChangeAspect="1"/>
+            </wp:cNvGraphicFramePr>
+            <a:graphic xmlns:a="http://schemas.openxmlformats.org/drawingml/2006/main">
+              <a:graphicData uri="http://schemas.openxmlformats.org/drawingml/2006/picture">
+                <pic:pic xmlns:pic="http://schemas.openxmlformats.org/drawingml/2006/picture">
+                  <pic:nvPicPr>
+                    <pic:cNvPr id="0" name=""/>
+                    <pic:cNvPicPr/>
+                  </pic:nvPicPr>
+                  <pic:blipFill>
+                    <a:blip r:embed="rId8"/>
+                    <a:stretch>
+                      <a:fillRect/>
+                    </a:stretch>
+                  </pic:blipFill>
+                  <pic:spPr>
+                    <a:xfrm>
+                      <a:off x="0" y="0"/>
+                      <a:ext cx="5274310" cy="1340554"/>
+                    </a:xfrm>
+                    <a:prstGeom prst="rect">
+                      <a:avLst/>
+                    </a:prstGeom>
+                  </pic:spPr>
+                </pic:pic>
+              </a:graphicData>
+            </a:graphic>
+          </wp:inline>
+        </w:drawing>
+      </w:r>
+    </w:p>
+    <w:p>
+      <w:pPr>
+        <w:rPr>
+          <w:rFonts w:hint="eastAsia"/>
+        </w:rPr>
+      </w:pPr>
+      <w:r>
+        <w:rPr>
+          <w:rFonts w:hint="eastAsia"/>
+        </w:rPr>
+        <w:t>在命令框中输入</w:t>
+      </w:r>
+      <w:r>
+        <w:rPr>
+          <w:rFonts w:hint="eastAsia"/>
+        </w:rPr>
+        <w:t xml:space="preserve"> </w:t>
+      </w:r>
+      <w:proofErr w:type="spellStart"/>
+      <w:r>
+        <w:t>services.msc</w:t>
+      </w:r>
+      <w:proofErr w:type="spellEnd"/>
+      <w:r>
+        <w:rPr>
+          <w:rFonts w:hint="eastAsia"/>
+        </w:rPr>
+        <w:t xml:space="preserve"> </w:t>
+      </w:r>
+      <w:r>
+        <w:rPr>
+          <w:rFonts w:hint="eastAsia"/>
+        </w:rPr>
+        <w:t>查看服务</w:t>
+      </w:r>
+      <w:r>
+        <w:rPr>
+          <w:rFonts w:hint="eastAsia"/>
+        </w:rPr>
+        <w:t xml:space="preserve"> </w:t>
+      </w:r>
+      <w:r>
+        <w:rPr>
+          <w:rFonts w:hint="eastAsia"/>
+        </w:rPr>
+        <w:t>可在服务列表中看到，如图：</w:t>
+      </w:r>
+    </w:p>
+    <w:p>
+      <w:pPr>
+        <w:rPr>
+          <w:rFonts w:hint="eastAsia"/>
+        </w:rPr>
+      </w:pPr>
+      <w:r>
+        <w:rPr>
+          <w:noProof/>
+        </w:rPr>
+        <w:drawing>
+          <wp:inline distT="0" distB="0" distL="0" distR="0" wp14:anchorId="0DC6CB6A" wp14:editId="3C569CD7">
+            <wp:extent cx="5274310" cy="3303769"/>
+            <wp:effectExtent l="0" t="0" r="2540" b="0"/>
+            <wp:docPr id="4" name="图片 4"/>
+            <wp:cNvGraphicFramePr>
+              <a:graphicFrameLocks xmlns:a="http://schemas.openxmlformats.org/drawingml/2006/main" noChangeAspect="1"/>
+            </wp:cNvGraphicFramePr>
+            <a:graphic xmlns:a="http://schemas.openxmlformats.org/drawingml/2006/main">
+              <a:graphicData uri="http://schemas.openxmlformats.org/drawingml/2006/picture">
+                <pic:pic xmlns:pic="http://schemas.openxmlformats.org/drawingml/2006/picture">
+                  <pic:nvPicPr>
+                    <pic:cNvPr id="0" name=""/>
+                    <pic:cNvPicPr/>
+                  </pic:nvPicPr>
+                  <pic:blipFill>
+                    <a:blip r:embed="rId9"/>
+                    <a:stretch>
+                      <a:fillRect/>
+                    </a:stretch>
+                  </pic:blipFill>
+                  <pic:spPr>
+                    <a:xfrm>
+                      <a:off x="0" y="0"/>
+                      <a:ext cx="5274310" cy="3303769"/>
+                    </a:xfrm>
+                    <a:prstGeom prst="rect">
+                      <a:avLst/>
+                    </a:prstGeom>
+                  </pic:spPr>
+                </pic:pic>
+              </a:graphicData>
+            </a:graphic>
+          </wp:inline>
+        </w:drawing>
+      </w:r>
+    </w:p>
+    <w:p>
+      <w:pPr>
+        <w:rPr>
+          <w:rFonts w:hint="eastAsia"/>
+        </w:rPr>
+      </w:pPr>
+      <w:r>
+        <w:t>T</w:t>
+      </w:r>
+      <w:r>
+        <w:rPr>
+          <w:rFonts w:hint="eastAsia"/>
+        </w:rPr>
+        <w:t>omcat</w:t>
+      </w:r>
+      <w:r>
+        <w:rPr>
+          <w:rFonts w:hint="eastAsia"/>
+        </w:rPr>
+        <w:t>服务显示名称默认为服务名前加</w:t>
+      </w:r>
+      <w:r>
+        <w:t xml:space="preserve">Apache Tomcat 7.0 </w:t>
+      </w:r>
+      <w:proofErr w:type="spellStart"/>
+      <w:r>
+        <w:t>TestServiceName</w:t>
+      </w:r>
+      <w:proofErr w:type="spellEnd"/>
+    </w:p>
+    <w:p>
+      <w:pPr>
+        <w:rPr>
+          <w:rFonts w:hint="eastAsia"/>
+        </w:rPr>
+      </w:pPr>
+      <w:r>
+        <w:rPr>
+          <w:rFonts w:hint="eastAsia"/>
+        </w:rPr>
+        <w:t>如果想卸载该服务，通过</w:t>
+      </w:r>
+      <w:r>
+        <w:rPr>
+          <w:rFonts w:hint="eastAsia"/>
+        </w:rPr>
+        <w:t>在</w:t>
+      </w:r>
+      <w:r>
+        <w:rPr>
+          <w:rFonts w:hint="eastAsia"/>
+        </w:rPr>
+        <w:t>bin</w:t>
+      </w:r>
+      <w:r>
+        <w:rPr>
+          <w:rFonts w:hint="eastAsia"/>
+        </w:rPr>
+        <w:t>目录中使用</w:t>
+      </w:r>
+      <w:proofErr w:type="spellStart"/>
+      <w:r>
+        <w:t>service.bat</w:t>
+      </w:r>
+      <w:r>
+        <w:rPr>
+          <w:rFonts w:hint="eastAsia"/>
+        </w:rPr>
+        <w:t>remove</w:t>
+      </w:r>
+      <w:r>
+        <w:t>l</w:t>
+      </w:r>
+      <w:proofErr w:type="spellEnd"/>
+      <w:r>
+        <w:t xml:space="preserve"> </w:t>
+      </w:r>
+      <w:proofErr w:type="spellStart"/>
+      <w:r>
+        <w:t>TestServiceName</w:t>
+      </w:r>
+      <w:proofErr w:type="spellEnd"/>
+      <w:r>
+        <w:rPr>
+          <w:rFonts w:hint="eastAsia"/>
+        </w:rPr>
+        <w:t xml:space="preserve"> </w:t>
+      </w:r>
+      <w:r>
+        <w:rPr>
+          <w:rFonts w:hint="eastAsia"/>
+        </w:rPr>
+        <w:t>进行服务卸载</w:t>
       </w:r>
     </w:p>
     <w:p>
@@ -614,18 +892,527 @@
           <w:ilvl w:val="1"/>
           <w:numId w:val="4"/>
         </w:numPr>
-      </w:pPr>
-      <w:r>
-        <w:rPr>
-          <w:rFonts w:hint="eastAsia"/>
-        </w:rPr>
-        <w:t>修改服务依存关系</w:t>
-      </w:r>
-      <w:r>
-        <w:br/>
+        <w:rPr>
+          <w:rFonts w:hint="eastAsia"/>
+        </w:rPr>
+      </w:pPr>
+      <w:r>
+        <w:rPr>
+          <w:rFonts w:hint="eastAsia"/>
+        </w:rPr>
+        <w:lastRenderedPageBreak/>
+        <w:t>更改服务启动方式</w:t>
       </w:r>
     </w:p>
     <w:p>
+      <w:r>
+        <w:rPr>
+          <w:rFonts w:hint="eastAsia"/>
+        </w:rPr>
+        <w:t>默认为手动启动，可改为自动启动</w:t>
+      </w:r>
+      <w:r>
+        <w:rPr>
+          <w:rFonts w:hint="eastAsia"/>
+        </w:rPr>
+        <w:t>，因为部署的应用启动时，需要依赖于数据服务，而设置开机启动时，没有固定服务启动顺序，导致，应用启动实际上是失败了，但服务显示还是启动成功。此时需要给该服务增加</w:t>
+      </w:r>
+      <w:r>
+        <w:rPr>
+          <w:rFonts w:hint="eastAsia"/>
+        </w:rPr>
+        <w:t xml:space="preserve"> </w:t>
+      </w:r>
+      <w:r>
+        <w:rPr>
+          <w:rFonts w:hint="eastAsia"/>
+        </w:rPr>
+        <w:t>服务依存关系</w:t>
+      </w:r>
+      <w:r>
+        <w:rPr>
+          <w:rFonts w:hint="eastAsia"/>
+        </w:rPr>
+        <w:t xml:space="preserve"> </w:t>
+      </w:r>
+      <w:r>
+        <w:rPr>
+          <w:rFonts w:hint="eastAsia"/>
+        </w:rPr>
+        <w:t>见下节</w:t>
+      </w:r>
+    </w:p>
+    <w:p>
+      <w:pPr>
+        <w:pStyle w:val="2"/>
+        <w:numPr>
+          <w:ilvl w:val="1"/>
+          <w:numId w:val="4"/>
+        </w:numPr>
+        <w:rPr>
+          <w:rFonts w:hint="eastAsia"/>
+        </w:rPr>
+      </w:pPr>
+      <w:r>
+        <w:rPr>
+          <w:rFonts w:hint="eastAsia"/>
+        </w:rPr>
+        <w:t>修改服务依存关系</w:t>
+      </w:r>
+      <w:r>
+        <w:br/>
+      </w:r>
+      <w:r>
+        <w:rPr>
+          <w:noProof/>
+        </w:rPr>
+        <w:drawing>
+          <wp:inline distT="0" distB="0" distL="0" distR="0" wp14:anchorId="1D74FB69" wp14:editId="70EFC1DC">
+            <wp:extent cx="5274310" cy="2844098"/>
+            <wp:effectExtent l="0" t="0" r="2540" b="0"/>
+            <wp:docPr id="5" name="图片 5"/>
+            <wp:cNvGraphicFramePr>
+              <a:graphicFrameLocks xmlns:a="http://schemas.openxmlformats.org/drawingml/2006/main" noChangeAspect="1"/>
+            </wp:cNvGraphicFramePr>
+            <a:graphic xmlns:a="http://schemas.openxmlformats.org/drawingml/2006/main">
+              <a:graphicData uri="http://schemas.openxmlformats.org/drawingml/2006/picture">
+                <pic:pic xmlns:pic="http://schemas.openxmlformats.org/drawingml/2006/picture">
+                  <pic:nvPicPr>
+                    <pic:cNvPr id="0" name=""/>
+                    <pic:cNvPicPr/>
+                  </pic:nvPicPr>
+                  <pic:blipFill>
+                    <a:blip r:embed="rId10"/>
+                    <a:stretch>
+                      <a:fillRect/>
+                    </a:stretch>
+                  </pic:blipFill>
+                  <pic:spPr>
+                    <a:xfrm>
+                      <a:off x="0" y="0"/>
+                      <a:ext cx="5274310" cy="2844098"/>
+                    </a:xfrm>
+                    <a:prstGeom prst="rect">
+                      <a:avLst/>
+                    </a:prstGeom>
+                  </pic:spPr>
+                </pic:pic>
+              </a:graphicData>
+            </a:graphic>
+          </wp:inline>
+        </w:drawing>
+      </w:r>
+    </w:p>
+    <w:p>
+      <w:pPr>
+        <w:rPr>
+          <w:rFonts w:hint="eastAsia"/>
+        </w:rPr>
+      </w:pPr>
+      <w:r>
+        <w:rPr>
+          <w:rFonts w:hint="eastAsia"/>
+        </w:rPr>
+        <w:t>在测试服务中右键属性，点击依存关系</w:t>
+      </w:r>
+      <w:r>
+        <w:rPr>
+          <w:rFonts w:hint="eastAsia"/>
+        </w:rPr>
+        <w:t xml:space="preserve"> </w:t>
+      </w:r>
+      <w:r>
+        <w:rPr>
+          <w:rFonts w:hint="eastAsia"/>
+        </w:rPr>
+        <w:t>可以查看当前服务依存的服务有哪些</w:t>
+      </w:r>
+      <w:r>
+        <w:rPr>
+          <w:rFonts w:hint="eastAsia"/>
+        </w:rPr>
+        <w:t>其他服务依赖</w:t>
+      </w:r>
+    </w:p>
+    <w:p>
+      <w:pPr>
+        <w:rPr>
+          <w:rFonts w:hint="eastAsia"/>
+        </w:rPr>
+      </w:pPr>
+      <w:r>
+        <w:rPr>
+          <w:rFonts w:hint="eastAsia"/>
+        </w:rPr>
+        <w:t>【备注】</w:t>
+      </w:r>
+    </w:p>
+    <w:p>
+      <w:pPr>
+        <w:rPr>
+          <w:rFonts w:hint="eastAsia"/>
+        </w:rPr>
+      </w:pPr>
+      <w:r>
+        <w:rPr>
+          <w:rFonts w:hint="eastAsia"/>
+        </w:rPr>
+        <w:t>依存关系：指该服务依赖的服务，也就是启用该服务的前置服务</w:t>
+      </w:r>
+    </w:p>
+    <w:p>
+      <w:pPr>
+        <w:rPr>
+          <w:rFonts w:hint="eastAsia"/>
+        </w:rPr>
+      </w:pPr>
+      <w:r>
+        <w:rPr>
+          <w:rFonts w:hint="eastAsia"/>
+        </w:rPr>
+        <w:t>而我们要做的是在测试服务中增加</w:t>
+      </w:r>
+      <w:proofErr w:type="spellStart"/>
+      <w:r>
+        <w:rPr>
+          <w:rFonts w:hint="eastAsia"/>
+        </w:rPr>
+        <w:t>sqlserver</w:t>
+      </w:r>
+      <w:proofErr w:type="spellEnd"/>
+      <w:r>
+        <w:rPr>
+          <w:rFonts w:hint="eastAsia"/>
+        </w:rPr>
+        <w:t>服务，首先复制</w:t>
+      </w:r>
+      <w:proofErr w:type="spellStart"/>
+      <w:r>
+        <w:rPr>
+          <w:rFonts w:hint="eastAsia"/>
+        </w:rPr>
+        <w:t>sqlserver</w:t>
+      </w:r>
+      <w:proofErr w:type="spellEnd"/>
+      <w:r>
+        <w:rPr>
+          <w:rFonts w:hint="eastAsia"/>
+        </w:rPr>
+        <w:t>服务名称，在命令框中输入</w:t>
+      </w:r>
+      <w:r>
+        <w:rPr>
+          <w:rFonts w:hint="eastAsia"/>
+        </w:rPr>
+        <w:t xml:space="preserve"> </w:t>
+      </w:r>
+      <w:proofErr w:type="spellStart"/>
+      <w:r>
+        <w:rPr>
+          <w:rFonts w:hint="eastAsia"/>
+        </w:rPr>
+        <w:t>regedit</w:t>
+      </w:r>
+      <w:proofErr w:type="spellEnd"/>
+      <w:r>
+        <w:rPr>
+          <w:rFonts w:hint="eastAsia"/>
+        </w:rPr>
+        <w:t xml:space="preserve"> </w:t>
+      </w:r>
+      <w:r>
+        <w:rPr>
+          <w:rFonts w:hint="eastAsia"/>
+        </w:rPr>
+        <w:t>打开注册表，</w:t>
+      </w:r>
+      <w:r>
+        <w:t>HKEY_LOCAL_MACHINE\SYSTEM\</w:t>
+      </w:r>
+      <w:proofErr w:type="spellStart"/>
+      <w:r>
+        <w:t>CurrentControlSet</w:t>
+      </w:r>
+      <w:proofErr w:type="spellEnd"/>
+      <w:r>
+        <w:t>\services</w:t>
+      </w:r>
+    </w:p>
+    <w:p>
+      <w:pPr>
+        <w:rPr>
+          <w:rFonts w:hint="eastAsia"/>
+        </w:rPr>
+      </w:pPr>
+      <w:r>
+        <w:rPr>
+          <w:rFonts w:hint="eastAsia"/>
+        </w:rPr>
+        <w:t>找到我们的服务</w:t>
+      </w:r>
+      <w:proofErr w:type="spellStart"/>
+      <w:r>
+        <w:t>TestServiceName</w:t>
+      </w:r>
+      <w:proofErr w:type="spellEnd"/>
+      <w:r>
+        <w:rPr>
+          <w:rFonts w:hint="eastAsia"/>
+        </w:rPr>
+        <w:t>，内容如下：</w:t>
+      </w:r>
+    </w:p>
+    <w:p>
+      <w:pPr>
+        <w:rPr>
+          <w:rFonts w:hint="eastAsia"/>
+        </w:rPr>
+      </w:pPr>
+      <w:r>
+        <w:rPr>
+          <w:noProof/>
+        </w:rPr>
+        <w:lastRenderedPageBreak/>
+        <w:drawing>
+          <wp:inline distT="0" distB="0" distL="0" distR="0" wp14:anchorId="5F6CA75F" wp14:editId="221A3735">
+            <wp:extent cx="5274310" cy="2855697"/>
+            <wp:effectExtent l="0" t="0" r="2540" b="1905"/>
+            <wp:docPr id="7" name="图片 7"/>
+            <wp:cNvGraphicFramePr>
+              <a:graphicFrameLocks xmlns:a="http://schemas.openxmlformats.org/drawingml/2006/main" noChangeAspect="1"/>
+            </wp:cNvGraphicFramePr>
+            <a:graphic xmlns:a="http://schemas.openxmlformats.org/drawingml/2006/main">
+              <a:graphicData uri="http://schemas.openxmlformats.org/drawingml/2006/picture">
+                <pic:pic xmlns:pic="http://schemas.openxmlformats.org/drawingml/2006/picture">
+                  <pic:nvPicPr>
+                    <pic:cNvPr id="0" name=""/>
+                    <pic:cNvPicPr/>
+                  </pic:nvPicPr>
+                  <pic:blipFill>
+                    <a:blip r:embed="rId11"/>
+                    <a:stretch>
+                      <a:fillRect/>
+                    </a:stretch>
+                  </pic:blipFill>
+                  <pic:spPr>
+                    <a:xfrm>
+                      <a:off x="0" y="0"/>
+                      <a:ext cx="5274310" cy="2855697"/>
+                    </a:xfrm>
+                    <a:prstGeom prst="rect">
+                      <a:avLst/>
+                    </a:prstGeom>
+                  </pic:spPr>
+                </pic:pic>
+              </a:graphicData>
+            </a:graphic>
+          </wp:inline>
+        </w:drawing>
+      </w:r>
+    </w:p>
+    <w:p>
+      <w:pPr>
+        <w:rPr>
+          <w:rFonts w:hint="eastAsia"/>
+        </w:rPr>
+      </w:pPr>
+      <w:r>
+        <w:rPr>
+          <w:rFonts w:hint="eastAsia"/>
+        </w:rPr>
+        <w:t>在上图中标红的项中，</w:t>
+      </w:r>
+    </w:p>
+    <w:p>
+      <w:pPr>
+        <w:rPr>
+          <w:rFonts w:hint="eastAsia"/>
+        </w:rPr>
+      </w:pPr>
+      <w:r>
+        <w:rPr>
+          <w:noProof/>
+        </w:rPr>
+        <w:drawing>
+          <wp:inline distT="0" distB="0" distL="0" distR="0" wp14:anchorId="6141BF20" wp14:editId="7881D98F">
+            <wp:extent cx="5274310" cy="3296444"/>
+            <wp:effectExtent l="0" t="0" r="2540" b="0"/>
+            <wp:docPr id="8" name="图片 8"/>
+            <wp:cNvGraphicFramePr>
+              <a:graphicFrameLocks xmlns:a="http://schemas.openxmlformats.org/drawingml/2006/main" noChangeAspect="1"/>
+            </wp:cNvGraphicFramePr>
+            <a:graphic xmlns:a="http://schemas.openxmlformats.org/drawingml/2006/main">
+              <a:graphicData uri="http://schemas.openxmlformats.org/drawingml/2006/picture">
+                <pic:pic xmlns:pic="http://schemas.openxmlformats.org/drawingml/2006/picture">
+                  <pic:nvPicPr>
+                    <pic:cNvPr id="0" name=""/>
+                    <pic:cNvPicPr/>
+                  </pic:nvPicPr>
+                  <pic:blipFill>
+                    <a:blip r:embed="rId12"/>
+                    <a:stretch>
+                      <a:fillRect/>
+                    </a:stretch>
+                  </pic:blipFill>
+                  <pic:spPr>
+                    <a:xfrm>
+                      <a:off x="0" y="0"/>
+                      <a:ext cx="5274310" cy="3296444"/>
+                    </a:xfrm>
+                    <a:prstGeom prst="rect">
+                      <a:avLst/>
+                    </a:prstGeom>
+                  </pic:spPr>
+                </pic:pic>
+              </a:graphicData>
+            </a:graphic>
+          </wp:inline>
+        </w:drawing>
+      </w:r>
+    </w:p>
+    <w:p>
+      <w:pPr>
+        <w:rPr>
+          <w:rFonts w:hint="eastAsia"/>
+        </w:rPr>
+      </w:pPr>
+      <w:r>
+        <w:rPr>
+          <w:noProof/>
+        </w:rPr>
+        <w:lastRenderedPageBreak/>
+        <w:drawing>
+          <wp:inline distT="0" distB="0" distL="0" distR="0" wp14:anchorId="5F9C4EBC" wp14:editId="3A8E0C7B">
+            <wp:extent cx="5274310" cy="3084617"/>
+            <wp:effectExtent l="0" t="0" r="2540" b="1905"/>
+            <wp:docPr id="9" name="图片 9"/>
+            <wp:cNvGraphicFramePr>
+              <a:graphicFrameLocks xmlns:a="http://schemas.openxmlformats.org/drawingml/2006/main" noChangeAspect="1"/>
+            </wp:cNvGraphicFramePr>
+            <a:graphic xmlns:a="http://schemas.openxmlformats.org/drawingml/2006/main">
+              <a:graphicData uri="http://schemas.openxmlformats.org/drawingml/2006/picture">
+                <pic:pic xmlns:pic="http://schemas.openxmlformats.org/drawingml/2006/picture">
+                  <pic:nvPicPr>
+                    <pic:cNvPr id="0" name=""/>
+                    <pic:cNvPicPr/>
+                  </pic:nvPicPr>
+                  <pic:blipFill>
+                    <a:blip r:embed="rId13"/>
+                    <a:stretch>
+                      <a:fillRect/>
+                    </a:stretch>
+                  </pic:blipFill>
+                  <pic:spPr>
+                    <a:xfrm>
+                      <a:off x="0" y="0"/>
+                      <a:ext cx="5274310" cy="3084617"/>
+                    </a:xfrm>
+                    <a:prstGeom prst="rect">
+                      <a:avLst/>
+                    </a:prstGeom>
+                  </pic:spPr>
+                </pic:pic>
+              </a:graphicData>
+            </a:graphic>
+          </wp:inline>
+        </w:drawing>
+      </w:r>
+    </w:p>
+    <w:p>
+      <w:pPr>
+        <w:rPr>
+          <w:rFonts w:hint="eastAsia"/>
+        </w:rPr>
+      </w:pPr>
+      <w:r>
+        <w:rPr>
+          <w:rFonts w:hint="eastAsia"/>
+        </w:rPr>
+        <w:t>将复制的</w:t>
+      </w:r>
+      <w:proofErr w:type="spellStart"/>
+      <w:r>
+        <w:rPr>
+          <w:rFonts w:hint="eastAsia"/>
+        </w:rPr>
+        <w:t>sqlserver</w:t>
+      </w:r>
+      <w:proofErr w:type="spellEnd"/>
+      <w:r>
+        <w:rPr>
+          <w:rFonts w:hint="eastAsia"/>
+        </w:rPr>
+        <w:t>服务名称粘贴进去即可，保存退出。</w:t>
+      </w:r>
+    </w:p>
+    <w:p>
+      <w:pPr>
+        <w:rPr>
+          <w:rFonts w:hint="eastAsia"/>
+        </w:rPr>
+      </w:pPr>
+      <w:r>
+        <w:rPr>
+          <w:rFonts w:hint="eastAsia"/>
+        </w:rPr>
+        <w:t>再次查看该服务依存关系</w:t>
+      </w:r>
+      <w:r>
+        <w:rPr>
+          <w:rFonts w:hint="eastAsia"/>
+        </w:rPr>
+        <w:t xml:space="preserve"> </w:t>
+      </w:r>
+      <w:r>
+        <w:rPr>
+          <w:rFonts w:hint="eastAsia"/>
+        </w:rPr>
+        <w:t>如下图</w:t>
+      </w:r>
+    </w:p>
+    <w:p>
+      <w:r>
+        <w:rPr>
+          <w:noProof/>
+        </w:rPr>
+        <w:drawing>
+          <wp:inline distT="0" distB="0" distL="0" distR="0" wp14:anchorId="5DB39B25" wp14:editId="00B00C5C">
+            <wp:extent cx="6267450" cy="3952875"/>
+            <wp:effectExtent l="0" t="0" r="0" b="9525"/>
+            <wp:docPr id="10" name="图片 10"/>
+            <wp:cNvGraphicFramePr>
+              <a:graphicFrameLocks xmlns:a="http://schemas.openxmlformats.org/drawingml/2006/main" noChangeAspect="1"/>
+            </wp:cNvGraphicFramePr>
+            <a:graphic xmlns:a="http://schemas.openxmlformats.org/drawingml/2006/main">
+              <a:graphicData uri="http://schemas.openxmlformats.org/drawingml/2006/picture">
+                <pic:pic xmlns:pic="http://schemas.openxmlformats.org/drawingml/2006/picture">
+                  <pic:nvPicPr>
+                    <pic:cNvPr id="0" name=""/>
+                    <pic:cNvPicPr/>
+                  </pic:nvPicPr>
+                  <pic:blipFill>
+                    <a:blip r:embed="rId14"/>
+                    <a:stretch>
+                      <a:fillRect/>
+                    </a:stretch>
+                  </pic:blipFill>
+                  <pic:spPr>
+                    <a:xfrm>
+                      <a:off x="0" y="0"/>
+                      <a:ext cx="6264433" cy="3950972"/>
+                    </a:xfrm>
+                    <a:prstGeom prst="rect">
+                      <a:avLst/>
+                    </a:prstGeom>
+                  </pic:spPr>
+                </pic:pic>
+              </a:graphicData>
+            </a:graphic>
+          </wp:inline>
+        </w:drawing>
+      </w:r>
+    </w:p>
+    <w:p>
       <w:pPr>
         <w:pStyle w:val="1"/>
       </w:pPr>
@@ -633,6 +1420,7 @@
         <w:rPr>
           <w:rFonts w:hint="eastAsia"/>
         </w:rPr>
+        <w:lastRenderedPageBreak/>
         <w:t>附录</w:t>
       </w:r>
     </w:p>
@@ -692,37 +1480,9 @@
           <w:ilvl w:val="0"/>
           <w:numId w:val="2"/>
         </w:numPr>
-        <w:rPr>
-          <w:rFonts w:hint="eastAsia"/>
-        </w:rPr>
-      </w:pPr>
-      <w:proofErr w:type="gramStart"/>
-      <w:r>
-        <w:rPr>
-          <w:rFonts w:hint="eastAsia"/>
-        </w:rPr>
-        <w:t>个人博客记录</w:t>
-      </w:r>
-      <w:proofErr w:type="gramEnd"/>
-    </w:p>
-    <w:p>
-      <w:pPr>
-        <w:rPr>
-          <w:rFonts w:hint="eastAsia"/>
-        </w:rPr>
-      </w:pPr>
-    </w:p>
-    <w:p>
-      <w:pPr>
-        <w:pStyle w:val="2"/>
-        <w:numPr>
-          <w:ilvl w:val="0"/>
-          <w:numId w:val="2"/>
-        </w:numPr>
-        <w:rPr>
-          <w:rFonts w:hint="eastAsia"/>
-        </w:rPr>
-      </w:pPr>
+      </w:pPr>
+      <w:bookmarkStart w:id="0" w:name="_GoBack"/>
+      <w:bookmarkEnd w:id="0"/>
       <w:r>
         <w:rPr>
           <w:rFonts w:hint="eastAsia"/>
@@ -737,9 +1497,6 @@
           <w:ilvl w:val="0"/>
           <w:numId w:val="5"/>
         </w:numPr>
-        <w:rPr>
-          <w:rFonts w:hint="eastAsia"/>
-        </w:rPr>
       </w:pPr>
       <w:r>
         <w:rPr>
@@ -751,15 +1508,7 @@
         <w:rPr>
           <w:rFonts w:hint="eastAsia"/>
         </w:rPr>
-        <w:t>to</w:t>
-      </w:r>
-      <w:bookmarkStart w:id="0" w:name="_GoBack"/>
-      <w:bookmarkEnd w:id="0"/>
-      <w:r>
-        <w:rPr>
-          <w:rFonts w:hint="eastAsia"/>
-        </w:rPr>
-        <w:t>mcat</w:t>
+        <w:t>tomcat</w:t>
       </w:r>
       <w:r>
         <w:rPr>
@@ -784,6 +1533,9 @@
       <w:pPr>
         <w:pStyle w:val="aa"/>
         <w:ind w:left="420" w:firstLineChars="0" w:firstLine="0"/>
+        <w:rPr>
+          <w:rFonts w:hint="eastAsia"/>
+        </w:rPr>
       </w:pPr>
       <w:r>
         <w:rPr>
@@ -898,9 +1650,59 @@
       </w:r>
       <w:proofErr w:type="spellEnd"/>
     </w:p>
+    <w:p>
+      <w:pPr>
+        <w:pStyle w:val="3"/>
+        <w:numPr>
+          <w:ilvl w:val="0"/>
+          <w:numId w:val="5"/>
+        </w:numPr>
+        <w:rPr>
+          <w:rFonts w:hint="eastAsia"/>
+        </w:rPr>
+      </w:pPr>
+      <w:r>
+        <w:rPr>
+          <w:rFonts w:hint="eastAsia"/>
+        </w:rPr>
+        <w:t>服务启动成功而应用却没有自动启动</w:t>
+      </w:r>
+    </w:p>
+    <w:p>
+      <w:r>
+        <w:rPr>
+          <w:rFonts w:hint="eastAsia"/>
+        </w:rPr>
+        <w:t>默认为手动启动，可改为自动启动，因为部署的应用启动时，需要依赖于数据</w:t>
+      </w:r>
+      <w:r>
+        <w:rPr>
+          <w:rFonts w:hint="eastAsia"/>
+        </w:rPr>
+        <w:t>库</w:t>
+      </w:r>
+      <w:r>
+        <w:rPr>
+          <w:rFonts w:hint="eastAsia"/>
+        </w:rPr>
+        <w:t>服务，而设置开机启动时，没有固定服务启动顺序，导致，应用启动实际上是失败了，但服务显示还是启动成功。此时需要给该服务增加</w:t>
+      </w:r>
+      <w:r>
+        <w:rPr>
+          <w:rFonts w:hint="eastAsia"/>
+        </w:rPr>
+        <w:t xml:space="preserve"> </w:t>
+      </w:r>
+      <w:r>
+        <w:rPr>
+          <w:rFonts w:hint="eastAsia"/>
+        </w:rPr>
+        <w:t>服务依存关系</w:t>
+      </w:r>
+    </w:p>
     <w:sectPr>
-      <w:headerReference w:type="default" r:id="rId8"/>
-      <w:footerReference w:type="default" r:id="rId9"/>
+      <w:headerReference w:type="default" r:id="rId15"/>
+      <w:footerReference w:type="default" r:id="rId16"/>
       <w:pgSz w:w="11906" w:h="16838"/>
       <w:pgMar w:top="1440" w:right="1800" w:bottom="1440" w:left="1800" w:header="851" w:footer="992" w:gutter="0"/>
       <w:cols w:space="425"/>
